--- a/DISMAT/lr4/lr.docx
+++ b/DISMAT/lr4/lr.docx
@@ -307,7 +307,15 @@
           <w:sz w:val="28"/>
           <w:szCs w:val="28"/>
         </w:rPr>
-        <w:t>Лабораторная работа №1.3</w:t>
+        <w:t>Лабораторная работа №1.</w:t>
+      </w:r>
+      <w:r>
+        <w:rPr>
+          <w:rFonts w:ascii="Times New Roman" w:hAnsi="Times New Roman" w:cs="Times New Roman"/>
+          <w:sz w:val="28"/>
+          <w:szCs w:val="28"/>
+        </w:rPr>
+        <w:t>4</w:t>
       </w:r>
     </w:p>
     <w:p>
@@ -367,15 +375,17 @@
           <w:sz w:val="28"/>
           <w:szCs w:val="28"/>
         </w:rPr>
-        <w:t xml:space="preserve">Теоретико-множественные </w:t>
-      </w:r>
-      <w:r>
-        <w:rPr>
-          <w:rFonts w:ascii="Times New Roman" w:hAnsi="Times New Roman" w:cs="Times New Roman"/>
-          <w:sz w:val="28"/>
-          <w:szCs w:val="28"/>
-        </w:rPr>
-        <w:t>уравнения</w:t>
+        <w:t>Теоретико-множественн</w:t>
+      </w:r>
+      <w:bookmarkStart w:id="0" w:name="_GoBack"/>
+      <w:bookmarkEnd w:id="0"/>
+      <w:r>
+        <w:rPr>
+          <w:rFonts w:ascii="Times New Roman" w:hAnsi="Times New Roman" w:cs="Times New Roman"/>
+          <w:sz w:val="28"/>
+          <w:szCs w:val="28"/>
+        </w:rPr>
+        <w:t>ые уравнения</w:t>
       </w:r>
       <w:r>
         <w:rPr>
@@ -882,23 +892,7 @@
             <w:sz w:val="28"/>
             <w:szCs w:val="28"/>
           </w:rPr>
-          <m:t>∪</m:t>
-        </m:r>
-        <m:r>
-          <w:rPr>
-            <w:rFonts w:ascii="Cambria Math" w:hAnsi="Cambria Math" w:cs="Times New Roman"/>
-            <w:sz w:val="28"/>
-            <w:szCs w:val="28"/>
-          </w:rPr>
-          <m:t>X</m:t>
-        </m:r>
-        <m:r>
-          <w:rPr>
-            <w:rFonts w:ascii="Cambria Math" w:hAnsi="Cambria Math" w:cs="Times New Roman"/>
-            <w:sz w:val="28"/>
-            <w:szCs w:val="28"/>
-          </w:rPr>
-          <m:t>∩</m:t>
+          <m:t>∪X∩</m:t>
         </m:r>
         <m:sSup>
           <m:sSupPr>
@@ -1327,6 +1321,9 @@
             <m:t>△B∩X</m:t>
           </m:r>
           <m:r>
+            <m:rPr>
+              <m:sty m:val="p"/>
+            </m:rPr>
             <w:rPr>
               <w:rFonts w:ascii="Cambria Math" w:hAnsi="Cambria Math" w:cs="Times New Roman"/>
               <w:sz w:val="28"/>
@@ -1373,6 +1370,9 @@
             </m:e>
           </m:d>
           <m:r>
+            <m:rPr>
+              <m:sty m:val="p"/>
+            </m:rPr>
             <w:rPr>
               <w:rFonts w:ascii="Cambria Math" w:hAnsi="Cambria Math" w:cs="Times New Roman"/>
               <w:sz w:val="28"/>
@@ -1419,6 +1419,9 @@
             </m:e>
           </m:d>
           <m:r>
+            <m:rPr>
+              <m:sty m:val="p"/>
+            </m:rPr>
             <w:rPr>
               <w:rFonts w:ascii="Cambria Math" w:hAnsi="Cambria Math" w:cs="Times New Roman"/>
               <w:sz w:val="28"/>
@@ -1465,6 +1468,9 @@
             </m:e>
           </m:d>
           <m:r>
+            <m:rPr>
+              <m:sty m:val="p"/>
+            </m:rPr>
             <w:rPr>
               <w:rFonts w:ascii="Cambria Math" w:hAnsi="Cambria Math" w:cs="Times New Roman"/>
               <w:sz w:val="28"/>
@@ -1511,6 +1517,9 @@
             </m:e>
           </m:d>
           <m:r>
+            <m:rPr>
+              <m:sty m:val="p"/>
+            </m:rPr>
             <w:rPr>
               <w:rFonts w:ascii="Cambria Math" w:hAnsi="Cambria Math" w:cs="Times New Roman"/>
               <w:sz w:val="28"/>
@@ -1781,19 +1790,21 @@
               <w:szCs w:val="28"/>
               <w:lang w:val="en-US"/>
             </w:rPr>
-            <m:t>△B∩X</m:t>
-          </m:r>
-          <m:r>
-            <w:rPr>
-              <w:rFonts w:ascii="Cambria Math" w:hAnsi="Cambria Math" w:cs="Times New Roman"/>
-              <w:sz w:val="28"/>
-              <w:szCs w:val="28"/>
-              <w:lang w:val="en-US"/>
-            </w:rPr>
-            <m:t>=∅</m:t>
+            <m:t>△B∩X=∅</m:t>
           </m:r>
         </m:oMath>
       </m:oMathPara>
+    </w:p>
+    <w:p>
+      <w:pPr>
+        <w:pStyle w:val="a3"/>
+        <w:rPr>
+          <w:rFonts w:ascii="Times New Roman" w:eastAsiaTheme="minorEastAsia" w:hAnsi="Times New Roman" w:cs="Times New Roman"/>
+          <w:sz w:val="28"/>
+          <w:szCs w:val="28"/>
+          <w:lang w:val="en-US"/>
+        </w:rPr>
+      </w:pPr>
     </w:p>
     <w:p>
       <w:pPr>
@@ -1927,23 +1938,7 @@
               <w:sz w:val="28"/>
               <w:szCs w:val="28"/>
             </w:rPr>
-            <m:t>∪</m:t>
-          </m:r>
-          <m:r>
-            <w:rPr>
-              <w:rFonts w:ascii="Cambria Math" w:hAnsi="Cambria Math" w:cs="Times New Roman"/>
-              <w:sz w:val="28"/>
-              <w:szCs w:val="28"/>
-            </w:rPr>
-            <m:t>X</m:t>
-          </m:r>
-          <m:r>
-            <w:rPr>
-              <w:rFonts w:ascii="Cambria Math" w:hAnsi="Cambria Math" w:cs="Times New Roman"/>
-              <w:sz w:val="28"/>
-              <w:szCs w:val="28"/>
-            </w:rPr>
-            <m:t>∩</m:t>
+            <m:t>∪X∩</m:t>
           </m:r>
           <m:sSup>
             <m:sSupPr>
@@ -2004,6 +1999,9 @@
             <m:t>, где</m:t>
           </m:r>
           <m:r>
+            <m:rPr>
+              <m:sty m:val="p"/>
+            </m:rPr>
             <w:rPr>
               <w:rFonts w:ascii="Cambria Math" w:hAnsi="Cambria Math" w:cs="Times New Roman"/>
               <w:sz w:val="28"/>
@@ -2169,6 +2167,9 @@
             <m:t>△B∩∅,</m:t>
           </m:r>
           <m:r>
+            <m:rPr>
+              <m:sty m:val="p"/>
+            </m:rPr>
             <w:rPr>
               <w:rFonts w:ascii="Cambria Math" w:eastAsiaTheme="minorEastAsia" w:hAnsi="Cambria Math" w:cs="Times New Roman"/>
               <w:sz w:val="28"/>
@@ -2237,15 +2238,7 @@
                   <w:sz w:val="28"/>
                   <w:szCs w:val="28"/>
                 </w:rPr>
-                <m:t>C-</m:t>
-              </m:r>
-              <m:r>
-                <w:rPr>
-                  <w:rFonts w:ascii="Cambria Math" w:eastAsiaTheme="minorEastAsia" w:hAnsi="Cambria Math" w:cs="Times New Roman"/>
-                  <w:sz w:val="28"/>
-                  <w:szCs w:val="28"/>
-                </w:rPr>
-                <m:t>U</m:t>
+                <m:t>C-U</m:t>
               </m:r>
             </m:e>
           </m:d>
@@ -2329,15 +2322,7 @@
                   <w:sz w:val="28"/>
                   <w:szCs w:val="28"/>
                 </w:rPr>
-                <m:t>A-</m:t>
-              </m:r>
-              <m:r>
-                <w:rPr>
-                  <w:rFonts w:ascii="Cambria Math" w:eastAsiaTheme="minorEastAsia" w:hAnsi="Cambria Math" w:cs="Times New Roman"/>
-                  <w:sz w:val="28"/>
-                  <w:szCs w:val="28"/>
-                </w:rPr>
-                <m:t>U</m:t>
+                <m:t>A-U</m:t>
               </m:r>
             </m:e>
           </m:d>
@@ -2347,15 +2332,7 @@
               <w:sz w:val="28"/>
               <w:szCs w:val="28"/>
             </w:rPr>
-            <m:t>△B∩</m:t>
-          </m:r>
-          <m:r>
-            <w:rPr>
-              <w:rFonts w:ascii="Cambria Math" w:eastAsiaTheme="minorEastAsia" w:hAnsi="Cambria Math" w:cs="Times New Roman"/>
-              <w:sz w:val="28"/>
-              <w:szCs w:val="28"/>
-            </w:rPr>
-            <m:t>U</m:t>
+            <m:t>△B∩U</m:t>
           </m:r>
         </m:oMath>
       </m:oMathPara>
@@ -2369,8 +2346,6 @@
           <w:szCs w:val="28"/>
         </w:rPr>
       </w:pPr>
-      <w:bookmarkStart w:id="0" w:name="_GoBack"/>
-      <w:bookmarkEnd w:id="0"/>
     </w:p>
     <w:p>
       <w:pPr>
@@ -2379,7 +2354,6 @@
           <w:rFonts w:ascii="Times New Roman" w:eastAsiaTheme="minorEastAsia" w:hAnsi="Times New Roman" w:cs="Times New Roman"/>
           <w:sz w:val="28"/>
           <w:szCs w:val="28"/>
-          <w:lang w:val="en-US"/>
         </w:rPr>
       </w:pPr>
       <w:r>
@@ -2553,15 +2527,7 @@
               <w:sz w:val="28"/>
               <w:szCs w:val="28"/>
             </w:rPr>
-            <m:t>△B∩∅</m:t>
-          </m:r>
-          <m:r>
-            <w:rPr>
-              <w:rFonts w:ascii="Cambria Math" w:eastAsiaTheme="minorEastAsia" w:hAnsi="Cambria Math" w:cs="Times New Roman"/>
-              <w:sz w:val="28"/>
-              <w:szCs w:val="28"/>
-            </w:rPr>
-            <m:t>=С△</m:t>
+            <m:t>△B∩∅=С△</m:t>
           </m:r>
           <m:r>
             <w:rPr>
@@ -2610,16 +2576,26 @@
               <w:rFonts w:ascii="Cambria Math" w:eastAsiaTheme="minorEastAsia" w:hAnsi="Cambria Math" w:cs="Times New Roman"/>
               <w:sz w:val="28"/>
               <w:szCs w:val="28"/>
+            </w:rPr>
+            <m:t>△</m:t>
+          </m:r>
+          <m:r>
+            <w:rPr>
+              <w:rFonts w:ascii="Cambria Math" w:eastAsiaTheme="minorEastAsia" w:hAnsi="Cambria Math" w:cs="Times New Roman"/>
+              <w:sz w:val="28"/>
+              <w:szCs w:val="28"/>
               <w:lang w:val="en-US"/>
             </w:rPr>
-            <m:t>△A</m:t>
-          </m:r>
-          <m:r>
+            <m:t>A</m:t>
+          </m:r>
+          <m:r>
+            <m:rPr>
+              <m:sty m:val="p"/>
+            </m:rPr>
             <w:rPr>
               <w:rFonts w:ascii="Times New Roman" w:eastAsiaTheme="minorEastAsia" w:hAnsi="Times New Roman" w:cs="Times New Roman"/>
               <w:sz w:val="28"/>
               <w:szCs w:val="28"/>
-              <w:lang w:val="en-US"/>
             </w:rPr>
             <w:br/>
           </m:r>
@@ -2778,22 +2754,13 @@
               <w:sz w:val="28"/>
               <w:szCs w:val="28"/>
             </w:rPr>
-            <m:t>△B∩U</m:t>
+            <m:t>△B∩U=</m:t>
           </m:r>
           <m:r>
             <w:rPr>
               <w:rFonts w:ascii="Cambria Math" w:eastAsiaTheme="minorEastAsia" w:hAnsi="Cambria Math" w:cs="Times New Roman"/>
               <w:sz w:val="28"/>
               <w:szCs w:val="28"/>
-            </w:rPr>
-            <m:t>=</m:t>
-          </m:r>
-          <m:r>
-            <w:rPr>
-              <w:rFonts w:ascii="Cambria Math" w:eastAsiaTheme="minorEastAsia" w:hAnsi="Cambria Math" w:cs="Times New Roman"/>
-              <w:sz w:val="28"/>
-              <w:szCs w:val="28"/>
-              <w:lang w:val="en-US"/>
             </w:rPr>
             <m:t>∅△</m:t>
           </m:r>
@@ -2827,9 +2794,25 @@
               <w:rFonts w:ascii="Cambria Math" w:eastAsiaTheme="minorEastAsia" w:hAnsi="Cambria Math" w:cs="Times New Roman"/>
               <w:sz w:val="28"/>
               <w:szCs w:val="28"/>
+            </w:rPr>
+            <m:t>△∅△</m:t>
+          </m:r>
+          <m:r>
+            <w:rPr>
+              <w:rFonts w:ascii="Cambria Math" w:eastAsiaTheme="minorEastAsia" w:hAnsi="Cambria Math" w:cs="Times New Roman"/>
+              <w:sz w:val="28"/>
+              <w:szCs w:val="28"/>
               <w:lang w:val="en-US"/>
             </w:rPr>
-            <m:t>△∅△B=</m:t>
+            <m:t>B</m:t>
+          </m:r>
+          <m:r>
+            <w:rPr>
+              <w:rFonts w:ascii="Cambria Math" w:eastAsiaTheme="minorEastAsia" w:hAnsi="Cambria Math" w:cs="Times New Roman"/>
+              <w:sz w:val="28"/>
+              <w:szCs w:val="28"/>
+            </w:rPr>
+            <m:t>=</m:t>
           </m:r>
           <m:acc>
             <m:accPr>
@@ -2861,12 +2844,30 @@
               <w:rFonts w:ascii="Cambria Math" w:eastAsiaTheme="minorEastAsia" w:hAnsi="Cambria Math" w:cs="Times New Roman"/>
               <w:sz w:val="28"/>
               <w:szCs w:val="28"/>
+            </w:rPr>
+            <m:t>△</m:t>
+          </m:r>
+          <m:r>
+            <w:rPr>
+              <w:rFonts w:ascii="Cambria Math" w:eastAsiaTheme="minorEastAsia" w:hAnsi="Cambria Math" w:cs="Times New Roman"/>
+              <w:sz w:val="28"/>
+              <w:szCs w:val="28"/>
               <w:lang w:val="en-US"/>
             </w:rPr>
-            <m:t>△B</m:t>
+            <m:t>B</m:t>
           </m:r>
         </m:oMath>
       </m:oMathPara>
+    </w:p>
+    <w:p>
+      <w:pPr>
+        <w:pStyle w:val="a3"/>
+        <w:rPr>
+          <w:rFonts w:ascii="Times New Roman" w:eastAsiaTheme="minorEastAsia" w:hAnsi="Times New Roman" w:cs="Times New Roman"/>
+          <w:sz w:val="28"/>
+          <w:szCs w:val="28"/>
+        </w:rPr>
+      </w:pPr>
     </w:p>
     <w:p>
       <w:pPr>
@@ -2920,7 +2921,6 @@
           <w:rFonts w:ascii="Times New Roman" w:eastAsiaTheme="minorEastAsia" w:hAnsi="Times New Roman" w:cs="Times New Roman"/>
           <w:sz w:val="28"/>
           <w:szCs w:val="28"/>
-          <w:lang w:val="en-US"/>
         </w:rPr>
       </w:pPr>
       <w:r>
@@ -3117,16 +3117,7 @@
               <w:szCs w:val="28"/>
               <w:lang w:val="en-US"/>
             </w:rPr>
-            <m:t>△A</m:t>
-          </m:r>
-          <m:r>
-            <w:rPr>
-              <w:rFonts w:ascii="Cambria Math" w:eastAsiaTheme="minorEastAsia" w:hAnsi="Cambria Math" w:cs="Times New Roman"/>
-              <w:sz w:val="28"/>
-              <w:szCs w:val="28"/>
-              <w:lang w:val="en-US"/>
-            </w:rPr>
-            <m:t>=</m:t>
+            <m:t>△A=</m:t>
           </m:r>
           <m:acc>
             <m:accPr>
@@ -3939,15 +3930,7 @@
             <w:sz w:val="28"/>
             <w:szCs w:val="28"/>
           </w:rPr>
-          <m:t>=</m:t>
-        </m:r>
-        <m:r>
-          <w:rPr>
-            <w:rFonts w:ascii="Cambria Math" w:hAnsi="Cambria Math" w:cs="Times New Roman"/>
-            <w:sz w:val="28"/>
-            <w:szCs w:val="28"/>
-          </w:rPr>
-          <m:t>∅</m:t>
+          <m:t>=∅</m:t>
         </m:r>
       </m:oMath>
       <w:r>
@@ -3965,50 +3948,25 @@
           <w:sz w:val="28"/>
           <w:szCs w:val="28"/>
         </w:rPr>
-        <w:t xml:space="preserve"> то общим решением будет являться множество </w:t>
+        <w:t xml:space="preserve"> т</w:t>
+      </w:r>
+      <w:r>
+        <w:rPr>
+          <w:rFonts w:ascii="Times New Roman" w:eastAsiaTheme="minorEastAsia" w:hAnsi="Times New Roman" w:cs="Times New Roman"/>
+          <w:sz w:val="28"/>
+          <w:szCs w:val="28"/>
+        </w:rPr>
+        <w:t>о общим решением будет являться</w:t>
+      </w:r>
+      <w:r>
+        <w:rPr>
+          <w:rFonts w:ascii="Times New Roman" w:eastAsiaTheme="minorEastAsia" w:hAnsi="Times New Roman" w:cs="Times New Roman"/>
+          <w:sz w:val="28"/>
+          <w:szCs w:val="28"/>
+        </w:rPr>
+        <w:t xml:space="preserve">: </w:t>
       </w:r>
       <m:oMath>
-        <m:sSup>
-          <m:sSupPr>
-            <m:ctrlPr>
-              <w:rPr>
-                <w:rFonts w:ascii="Cambria Math" w:hAnsi="Cambria Math" w:cs="Times New Roman"/>
-                <w:i/>
-                <w:sz w:val="28"/>
-                <w:szCs w:val="28"/>
-              </w:rPr>
-            </m:ctrlPr>
-          </m:sSupPr>
-          <m:e>
-            <m:r>
-              <w:rPr>
-                <w:rFonts w:ascii="Cambria Math" w:hAnsi="Cambria Math" w:cs="Times New Roman"/>
-                <w:i/>
-                <w:sz w:val="28"/>
-                <w:szCs w:val="28"/>
-              </w:rPr>
-              <w:sym w:font="Symbol" w:char="F06A"/>
-            </m:r>
-          </m:e>
-          <m:sup>
-            <m:r>
-              <w:rPr>
-                <w:rFonts w:ascii="Cambria Math" w:hAnsi="Cambria Math" w:cs="Times New Roman"/>
-                <w:sz w:val="28"/>
-                <w:szCs w:val="28"/>
-              </w:rPr>
-              <m:t>∅</m:t>
-            </m:r>
-          </m:sup>
-        </m:sSup>
-        <m:r>
-          <w:rPr>
-            <w:rFonts w:ascii="Cambria Math" w:hAnsi="Cambria Math" w:cs="Times New Roman"/>
-            <w:sz w:val="28"/>
-            <w:szCs w:val="28"/>
-          </w:rPr>
-          <m:t>=</m:t>
-        </m:r>
         <m:d>
           <m:dPr>
             <m:begChr m:val="{"/>
@@ -4019,23 +3977,54 @@
                 <w:i/>
                 <w:sz w:val="28"/>
                 <w:szCs w:val="28"/>
-                <w:lang w:val="en-US"/>
               </w:rPr>
             </m:ctrlPr>
           </m:dPr>
           <m:e>
-            <m:r>
-              <w:rPr>
-                <w:rFonts w:ascii="Cambria Math" w:hAnsi="Cambria Math" w:cs="Times New Roman"/>
-                <w:sz w:val="28"/>
-                <w:szCs w:val="28"/>
-                <w:lang w:val="en-US"/>
-              </w:rPr>
-              <m:t>1, 7, 8</m:t>
-            </m:r>
+            <m:d>
+              <m:dPr>
+                <m:begChr m:val="{"/>
+                <m:endChr m:val="}"/>
+                <m:ctrlPr>
+                  <w:rPr>
+                    <w:rFonts w:ascii="Cambria Math" w:hAnsi="Cambria Math" w:cs="Times New Roman"/>
+                    <w:i/>
+                    <w:sz w:val="28"/>
+                    <w:szCs w:val="28"/>
+                    <w:lang w:val="en-US"/>
+                  </w:rPr>
+                </m:ctrlPr>
+              </m:dPr>
+              <m:e>
+                <m:r>
+                  <w:rPr>
+                    <w:rFonts w:ascii="Cambria Math" w:hAnsi="Cambria Math" w:cs="Times New Roman"/>
+                    <w:sz w:val="28"/>
+                    <w:szCs w:val="28"/>
+                  </w:rPr>
+                  <m:t>1, 7, 8</m:t>
+                </m:r>
+              </m:e>
+            </m:d>
           </m:e>
         </m:d>
       </m:oMath>
+      <w:r>
+        <w:rPr>
+          <w:rFonts w:ascii="Times New Roman" w:eastAsiaTheme="minorEastAsia" w:hAnsi="Times New Roman" w:cs="Times New Roman"/>
+          <w:sz w:val="28"/>
+          <w:szCs w:val="28"/>
+        </w:rPr>
+        <w:t xml:space="preserve">, его мощность </w:t>
+      </w:r>
+      <w:r>
+        <w:rPr>
+          <w:rFonts w:ascii="Times New Roman" w:eastAsiaTheme="minorEastAsia" w:hAnsi="Times New Roman" w:cs="Times New Roman"/>
+          <w:sz w:val="28"/>
+          <w:szCs w:val="28"/>
+        </w:rPr>
+        <w:t>равна 1</w:t>
+      </w:r>
     </w:p>
     <w:p>
       <w:pPr>
